--- a/PGA Capstone 1.docx
+++ b/PGA Capstone 1.docx
@@ -700,6 +700,12 @@
     </w:p>
     <w:sdt>
       <w:sdtPr>
+        <w:rPr>
+          <w:rFonts w:asciiTheme="minorHAnsi" w:eastAsiaTheme="minorHAnsi" w:hAnsiTheme="minorHAnsi" w:cstheme="minorBidi"/>
+          <w:color w:val="595959" w:themeColor="text1" w:themeTint="A6"/>
+          <w:sz w:val="30"/>
+          <w:szCs w:val="30"/>
+        </w:rPr>
         <w:id w:val="-1309313024"/>
         <w:docPartObj>
           <w:docPartGallery w:val="Table of Contents"/>
@@ -708,13 +714,9 @@
       </w:sdtPr>
       <w:sdtEndPr>
         <w:rPr>
-          <w:rFonts w:asciiTheme="minorHAnsi" w:eastAsiaTheme="minorHAnsi" w:hAnsiTheme="minorHAnsi" w:cstheme="minorBidi"/>
           <w:b/>
           <w:bCs/>
           <w:noProof/>
-          <w:color w:val="595959" w:themeColor="text1" w:themeTint="A6"/>
-          <w:sz w:val="30"/>
-          <w:szCs w:val="30"/>
         </w:rPr>
       </w:sdtEndPr>
       <w:sdtContent>
@@ -819,21 +821,7 @@
                 <w:rStyle w:val="Hyperlink"/>
                 <w:noProof/>
               </w:rPr>
-              <w:t>Introdu</w:t>
-            </w:r>
-            <w:r>
-              <w:rPr>
-                <w:rStyle w:val="Hyperlink"/>
-                <w:noProof/>
-              </w:rPr>
-              <w:t>c</w:t>
-            </w:r>
-            <w:r>
-              <w:rPr>
-                <w:rStyle w:val="Hyperlink"/>
-                <w:noProof/>
-              </w:rPr>
-              <w:t>tion</w:t>
+              <w:t>Introduction</w:t>
             </w:r>
             <w:r>
               <w:rPr>
@@ -5200,6 +5188,84 @@
           <w:szCs w:val="24"/>
         </w:rPr>
       </w:pPr>
+      <w:r>
+        <w:rPr>
+          <w:sz w:val="24"/>
+          <w:szCs w:val="24"/>
+        </w:rPr>
+        <w:br w:type="page"/>
+      </w:r>
+    </w:p>
+    <w:p>
+      <w:pPr>
+        <w:pStyle w:val="Heading1"/>
+      </w:pPr>
+      <w:r>
+        <w:lastRenderedPageBreak/>
+        <w:t>References</w:t>
+      </w:r>
+    </w:p>
+    <w:p>
+      <w:pPr>
+        <w:rPr>
+          <w:sz w:val="24"/>
+          <w:szCs w:val="24"/>
+        </w:rPr>
+      </w:pPr>
+    </w:p>
+    <w:p>
+      <w:pPr>
+        <w:rPr>
+          <w:sz w:val="24"/>
+          <w:szCs w:val="24"/>
+        </w:rPr>
+      </w:pPr>
+      <w:r>
+        <w:rPr>
+          <w:sz w:val="24"/>
+          <w:szCs w:val="24"/>
+        </w:rPr>
+        <w:t>Kaggle was used to source the dataset.</w:t>
+      </w:r>
+    </w:p>
+    <w:p>
+      <w:pPr>
+        <w:rPr>
+          <w:sz w:val="24"/>
+          <w:szCs w:val="24"/>
+        </w:rPr>
+      </w:pPr>
+      <w:r>
+        <w:rPr>
+          <w:sz w:val="24"/>
+          <w:szCs w:val="24"/>
+        </w:rPr>
+        <w:t>Google Search was used to source basic information on diabetes.</w:t>
+      </w:r>
+    </w:p>
+    <w:p>
+      <w:pPr>
+        <w:rPr>
+          <w:sz w:val="24"/>
+          <w:szCs w:val="24"/>
+        </w:rPr>
+      </w:pPr>
+      <w:proofErr w:type="spellStart"/>
+      <w:r>
+        <w:rPr>
+          <w:sz w:val="24"/>
+          <w:szCs w:val="24"/>
+        </w:rPr>
+        <w:t>PyPI</w:t>
+      </w:r>
+      <w:proofErr w:type="spellEnd"/>
+      <w:r>
+        <w:rPr>
+          <w:sz w:val="24"/>
+          <w:szCs w:val="24"/>
+        </w:rPr>
+        <w:t xml:space="preserve"> was used to source Python packages.</w:t>
+      </w:r>
     </w:p>
     <w:sectPr>
       <w:headerReference w:type="default" r:id="rId29"/>
@@ -7859,6 +7925,7 @@
     <w:rsid w:val="002C67FC"/>
     <w:rsid w:val="006C4415"/>
     <w:rsid w:val="007A2DDD"/>
+    <w:rsid w:val="008F3FA0"/>
     <w:rsid w:val="009E0C95"/>
     <w:rsid w:val="00BA3746"/>
   </w:rsids>
